--- a/Irithim Task plan.docx
+++ b/Irithim Task plan.docx
@@ -25,7 +25,10 @@
         <w:pStyle w:val="Heading3"/>
       </w:pPr>
       <w:r>
-        <w:t>Users:</w:t>
+        <w:t>owner</w:t>
+      </w:r>
+      <w:r>
+        <w:t>:</w:t>
       </w:r>
     </w:p>
     <w:tbl>
@@ -69,11 +72,214 @@
             <w:pPr>
               <w:jc w:val="center"/>
             </w:pPr>
-            <w:proofErr w:type="spellStart"/>
             <w:r>
               <w:t>User_name</w:t>
             </w:r>
-            <w:proofErr w:type="spellEnd"/>
+          </w:p>
+        </w:tc>
+        <w:tc>
+          <w:tcPr>
+            <w:tcW w:w="1726" w:type="dxa"/>
+            <w:vAlign w:val="center"/>
+          </w:tcPr>
+          <w:p>
+            <w:pPr>
+              <w:jc w:val="center"/>
+            </w:pPr>
+            <w:r>
+              <w:t>Email</w:t>
+            </w:r>
+          </w:p>
+        </w:tc>
+        <w:tc>
+          <w:tcPr>
+            <w:tcW w:w="1726" w:type="dxa"/>
+            <w:vAlign w:val="center"/>
+          </w:tcPr>
+          <w:p>
+            <w:pPr>
+              <w:jc w:val="center"/>
+            </w:pPr>
+            <w:r>
+              <w:t>Password</w:t>
+            </w:r>
+          </w:p>
+        </w:tc>
+        <w:tc>
+          <w:tcPr>
+            <w:tcW w:w="1726" w:type="dxa"/>
+            <w:vAlign w:val="center"/>
+          </w:tcPr>
+          <w:p>
+            <w:pPr>
+              <w:jc w:val="center"/>
+            </w:pPr>
+            <w:r>
+              <w:t>Role</w:t>
+            </w:r>
+          </w:p>
+        </w:tc>
+      </w:tr>
+    </w:tbl>
+    <w:p>
+      <w:pPr>
+        <w:pStyle w:val="Heading3"/>
+      </w:pPr>
+    </w:p>
+    <w:p>
+      <w:pPr>
+        <w:pStyle w:val="Heading3"/>
+      </w:pPr>
+      <w:r>
+        <w:t>Unconfirmed_</w:t>
+      </w:r>
+      <w:r>
+        <w:t>Users:</w:t>
+      </w:r>
+    </w:p>
+    <w:tbl>
+      <w:tblPr>
+        <w:tblStyle w:val="TableGrid"/>
+        <w:tblW w:w="0" w:type="auto"/>
+        <w:jc w:val="center"/>
+        <w:tblLook w:val="04A0" w:firstRow="1" w:lastRow="0" w:firstColumn="1" w:lastColumn="0" w:noHBand="0" w:noVBand="1"/>
+      </w:tblPr>
+      <w:tblGrid>
+        <w:gridCol w:w="1726"/>
+        <w:gridCol w:w="1726"/>
+        <w:gridCol w:w="1726"/>
+        <w:gridCol w:w="1726"/>
+        <w:gridCol w:w="1726"/>
+      </w:tblGrid>
+      <w:tr>
+        <w:trPr>
+          <w:jc w:val="center"/>
+        </w:trPr>
+        <w:tc>
+          <w:tcPr>
+            <w:tcW w:w="1726" w:type="dxa"/>
+            <w:vAlign w:val="center"/>
+          </w:tcPr>
+          <w:p>
+            <w:pPr>
+              <w:jc w:val="center"/>
+            </w:pPr>
+            <w:r>
+              <w:t>ID</w:t>
+            </w:r>
+          </w:p>
+        </w:tc>
+        <w:tc>
+          <w:tcPr>
+            <w:tcW w:w="1726" w:type="dxa"/>
+            <w:vAlign w:val="center"/>
+          </w:tcPr>
+          <w:p>
+            <w:pPr>
+              <w:jc w:val="center"/>
+            </w:pPr>
+            <w:r>
+              <w:t>User_name</w:t>
+            </w:r>
+          </w:p>
+        </w:tc>
+        <w:tc>
+          <w:tcPr>
+            <w:tcW w:w="1726" w:type="dxa"/>
+            <w:vAlign w:val="center"/>
+          </w:tcPr>
+          <w:p>
+            <w:pPr>
+              <w:jc w:val="center"/>
+            </w:pPr>
+            <w:r>
+              <w:t>Email</w:t>
+            </w:r>
+          </w:p>
+        </w:tc>
+        <w:tc>
+          <w:tcPr>
+            <w:tcW w:w="1726" w:type="dxa"/>
+            <w:vAlign w:val="center"/>
+          </w:tcPr>
+          <w:p>
+            <w:pPr>
+              <w:jc w:val="center"/>
+            </w:pPr>
+            <w:r>
+              <w:t>Password</w:t>
+            </w:r>
+          </w:p>
+        </w:tc>
+        <w:tc>
+          <w:tcPr>
+            <w:tcW w:w="1726" w:type="dxa"/>
+            <w:vAlign w:val="center"/>
+          </w:tcPr>
+          <w:p>
+            <w:pPr>
+              <w:jc w:val="center"/>
+            </w:pPr>
+            <w:r>
+              <w:t>Role</w:t>
+            </w:r>
+          </w:p>
+        </w:tc>
+      </w:tr>
+    </w:tbl>
+    <w:p/>
+    <w:p>
+      <w:pPr>
+        <w:pStyle w:val="Heading3"/>
+      </w:pPr>
+      <w:r>
+        <w:t>Users:</w:t>
+      </w:r>
+    </w:p>
+    <w:tbl>
+      <w:tblPr>
+        <w:tblStyle w:val="TableGrid"/>
+        <w:tblW w:w="0" w:type="auto"/>
+        <w:jc w:val="center"/>
+        <w:tblLook w:val="04A0" w:firstRow="1" w:lastRow="0" w:firstColumn="1" w:lastColumn="0" w:noHBand="0" w:noVBand="1"/>
+      </w:tblPr>
+      <w:tblGrid>
+        <w:gridCol w:w="1726"/>
+        <w:gridCol w:w="1726"/>
+        <w:gridCol w:w="1726"/>
+        <w:gridCol w:w="1726"/>
+        <w:gridCol w:w="1726"/>
+      </w:tblGrid>
+      <w:tr>
+        <w:trPr>
+          <w:jc w:val="center"/>
+        </w:trPr>
+        <w:tc>
+          <w:tcPr>
+            <w:tcW w:w="1726" w:type="dxa"/>
+            <w:vAlign w:val="center"/>
+          </w:tcPr>
+          <w:p>
+            <w:pPr>
+              <w:jc w:val="center"/>
+            </w:pPr>
+            <w:r>
+              <w:t>ID</w:t>
+            </w:r>
+          </w:p>
+        </w:tc>
+        <w:tc>
+          <w:tcPr>
+            <w:tcW w:w="1726" w:type="dxa"/>
+            <w:vAlign w:val="center"/>
+          </w:tcPr>
+          <w:p>
+            <w:pPr>
+              <w:jc w:val="center"/>
+            </w:pPr>
+            <w:r>
+              <w:t>User_name</w:t>
+            </w:r>
           </w:p>
         </w:tc>
         <w:tc>
@@ -181,11 +387,9 @@
             <w:pPr>
               <w:jc w:val="center"/>
             </w:pPr>
-            <w:proofErr w:type="spellStart"/>
             <w:r>
               <w:t>Created_by</w:t>
             </w:r>
-            <w:proofErr w:type="spellEnd"/>
           </w:p>
         </w:tc>
       </w:tr>
@@ -241,11 +445,9 @@
             <w:pPr>
               <w:jc w:val="center"/>
             </w:pPr>
-            <w:proofErr w:type="spellStart"/>
             <w:r>
               <w:t>User_Id</w:t>
             </w:r>
-            <w:proofErr w:type="spellEnd"/>
           </w:p>
         </w:tc>
         <w:tc>
@@ -257,11 +459,9 @@
             <w:pPr>
               <w:jc w:val="center"/>
             </w:pPr>
-            <w:proofErr w:type="spellStart"/>
             <w:r>
               <w:t>List_Id</w:t>
             </w:r>
-            <w:proofErr w:type="spellEnd"/>
           </w:p>
         </w:tc>
       </w:tr>
@@ -345,11 +545,9 @@
             <w:pPr>
               <w:jc w:val="center"/>
             </w:pPr>
-            <w:proofErr w:type="spellStart"/>
             <w:r>
               <w:t>Comments_count</w:t>
             </w:r>
-            <w:proofErr w:type="spellEnd"/>
           </w:p>
         </w:tc>
         <w:tc>
@@ -361,11 +559,9 @@
             <w:pPr>
               <w:jc w:val="center"/>
             </w:pPr>
-            <w:proofErr w:type="spellStart"/>
             <w:r>
               <w:t>List_id</w:t>
             </w:r>
-            <w:proofErr w:type="spellEnd"/>
           </w:p>
         </w:tc>
         <w:tc>
@@ -376,11 +572,9 @@
             <w:pPr>
               <w:jc w:val="center"/>
             </w:pPr>
-            <w:proofErr w:type="spellStart"/>
             <w:r>
               <w:t>Created_by</w:t>
             </w:r>
-            <w:proofErr w:type="spellEnd"/>
           </w:p>
         </w:tc>
       </w:tr>
@@ -449,11 +643,9 @@
             <w:pPr>
               <w:jc w:val="center"/>
             </w:pPr>
-            <w:proofErr w:type="spellStart"/>
             <w:r>
               <w:t>Card_id</w:t>
             </w:r>
-            <w:proofErr w:type="spellEnd"/>
           </w:p>
         </w:tc>
         <w:tc>
@@ -464,11 +656,9 @@
             <w:pPr>
               <w:jc w:val="center"/>
             </w:pPr>
-            <w:proofErr w:type="spellStart"/>
             <w:r>
               <w:t>Replies_count</w:t>
             </w:r>
-            <w:proofErr w:type="spellEnd"/>
           </w:p>
         </w:tc>
         <w:tc>
@@ -480,11 +670,9 @@
             <w:pPr>
               <w:jc w:val="center"/>
             </w:pPr>
-            <w:proofErr w:type="spellStart"/>
             <w:r>
               <w:t>Created_by</w:t>
             </w:r>
-            <w:proofErr w:type="spellEnd"/>
           </w:p>
         </w:tc>
       </w:tr>
@@ -552,11 +740,9 @@
             <w:pPr>
               <w:jc w:val="center"/>
             </w:pPr>
-            <w:proofErr w:type="spellStart"/>
             <w:r>
               <w:t>Comment_id</w:t>
             </w:r>
-            <w:proofErr w:type="spellEnd"/>
           </w:p>
         </w:tc>
         <w:tc>
@@ -567,11 +753,9 @@
             <w:pPr>
               <w:jc w:val="center"/>
             </w:pPr>
-            <w:proofErr w:type="spellStart"/>
             <w:r>
               <w:t>Created_by</w:t>
             </w:r>
-            <w:proofErr w:type="spellEnd"/>
           </w:p>
         </w:tc>
       </w:tr>
@@ -581,13 +765,8 @@
       <w:pPr>
         <w:pStyle w:val="Heading2"/>
       </w:pPr>
-      <w:proofErr w:type="spellStart"/>
-      <w:r>
-        <w:t>Todos</w:t>
-      </w:r>
-      <w:proofErr w:type="spellEnd"/>
-      <w:r>
-        <w:t>:</w:t>
+      <w:r>
+        <w:t>Todos:</w:t>
       </w:r>
     </w:p>
     <w:p/>
@@ -729,6 +908,7 @@
         <w:pStyle w:val="Heading3"/>
       </w:pPr>
       <w:r>
+        <w:lastRenderedPageBreak/>
         <w:t>User lists:</w:t>
       </w:r>
     </w:p>
@@ -830,7 +1010,6 @@
         </w:numPr>
       </w:pPr>
       <w:r>
-        <w:lastRenderedPageBreak/>
         <w:t>Delete (will delete all comments/replies in it).</w:t>
       </w:r>
     </w:p>
@@ -999,10 +1178,7 @@
         </w:numPr>
       </w:pPr>
       <w:r>
-        <w:t xml:space="preserve">Can read all </w:t>
-      </w:r>
-      <w:r>
-        <w:t>lists</w:t>
+        <w:t>Can read all lists</w:t>
       </w:r>
       <w:r>
         <w:t>.</w:t>
@@ -1354,6 +1530,7 @@
         <w:pStyle w:val="Heading3"/>
       </w:pPr>
       <w:r>
+        <w:lastRenderedPageBreak/>
         <w:t>Functions:</w:t>
       </w:r>
     </w:p>
@@ -1366,7 +1543,40 @@
         </w:numPr>
       </w:pPr>
       <w:r>
-        <w:t>pagination.</w:t>
+        <w:t>set password:</w:t>
+      </w:r>
+    </w:p>
+    <w:p>
+      <w:pPr>
+        <w:pStyle w:val="ListParagraph"/>
+        <w:numPr>
+          <w:ilvl w:val="1"/>
+          <w:numId w:val="16"/>
+        </w:numPr>
+      </w:pPr>
+      <w:r>
+        <w:t xml:space="preserve">will take </w:t>
+      </w:r>
+      <w:r>
+        <w:t xml:space="preserve">user password </w:t>
+      </w:r>
+      <w:r>
+        <w:t>as an argument.</w:t>
+      </w:r>
+    </w:p>
+    <w:p>
+      <w:pPr>
+        <w:pStyle w:val="ListParagraph"/>
+        <w:numPr>
+          <w:ilvl w:val="1"/>
+          <w:numId w:val="16"/>
+        </w:numPr>
+      </w:pPr>
+      <w:r>
+        <w:t xml:space="preserve">Will return </w:t>
+      </w:r>
+      <w:r>
+        <w:t>hashed password</w:t>
       </w:r>
     </w:p>
     <w:p>
@@ -1378,7 +1588,40 @@
         </w:numPr>
       </w:pPr>
       <w:r>
-        <w:t>Check permissions.</w:t>
+        <w:t>check password:</w:t>
+      </w:r>
+    </w:p>
+    <w:p>
+      <w:pPr>
+        <w:pStyle w:val="ListParagraph"/>
+        <w:numPr>
+          <w:ilvl w:val="1"/>
+          <w:numId w:val="16"/>
+        </w:numPr>
+      </w:pPr>
+      <w:r>
+        <w:t xml:space="preserve">will take </w:t>
+      </w:r>
+      <w:r>
+        <w:t xml:space="preserve">hashed password and entered password </w:t>
+      </w:r>
+      <w:r>
+        <w:t>as an argument.</w:t>
+      </w:r>
+    </w:p>
+    <w:p>
+      <w:pPr>
+        <w:pStyle w:val="ListParagraph"/>
+        <w:numPr>
+          <w:ilvl w:val="1"/>
+          <w:numId w:val="16"/>
+        </w:numPr>
+      </w:pPr>
+      <w:r>
+        <w:t xml:space="preserve">Will return </w:t>
+      </w:r>
+      <w:r>
+        <w:t>true or false</w:t>
       </w:r>
     </w:p>
     <w:p>
@@ -1388,6 +1631,192 @@
           <w:ilvl w:val="0"/>
           <w:numId w:val="16"/>
         </w:numPr>
+      </w:pPr>
+      <w:r>
+        <w:t xml:space="preserve">get </w:t>
+      </w:r>
+      <w:r>
+        <w:t>permissions</w:t>
+      </w:r>
+      <w:r>
+        <w:t>:</w:t>
+      </w:r>
+    </w:p>
+    <w:p>
+      <w:pPr>
+        <w:pStyle w:val="ListParagraph"/>
+        <w:numPr>
+          <w:ilvl w:val="1"/>
+          <w:numId w:val="17"/>
+        </w:numPr>
+      </w:pPr>
+      <w:r>
+        <w:t>will take user_id</w:t>
+      </w:r>
+      <w:r>
+        <w:t>\entity_id</w:t>
+      </w:r>
+      <w:r>
+        <w:t xml:space="preserve"> as an argument.</w:t>
+      </w:r>
+    </w:p>
+    <w:p>
+      <w:pPr>
+        <w:pStyle w:val="ListParagraph"/>
+        <w:numPr>
+          <w:ilvl w:val="1"/>
+          <w:numId w:val="17"/>
+        </w:numPr>
+      </w:pPr>
+      <w:r>
+        <w:t xml:space="preserve">Will return </w:t>
+      </w:r>
+      <w:r>
+        <w:t xml:space="preserve">access </w:t>
+      </w:r>
+      <w:r>
+        <w:t>token</w:t>
+      </w:r>
+      <w:r>
+        <w:t xml:space="preserve"> (jwt)</w:t>
+      </w:r>
+    </w:p>
+    <w:p>
+      <w:pPr>
+        <w:pStyle w:val="ListParagraph"/>
+        <w:numPr>
+          <w:ilvl w:val="0"/>
+          <w:numId w:val="16"/>
+        </w:numPr>
+      </w:pPr>
+      <w:r>
+        <w:t>Check permissions:</w:t>
+      </w:r>
+    </w:p>
+    <w:p>
+      <w:pPr>
+        <w:pStyle w:val="ListParagraph"/>
+        <w:numPr>
+          <w:ilvl w:val="1"/>
+          <w:numId w:val="18"/>
+        </w:numPr>
+      </w:pPr>
+      <w:r>
+        <w:t>will take entity_id as an argument.</w:t>
+      </w:r>
+    </w:p>
+    <w:p>
+      <w:pPr>
+        <w:pStyle w:val="ListParagraph"/>
+        <w:numPr>
+          <w:ilvl w:val="1"/>
+          <w:numId w:val="18"/>
+        </w:numPr>
+      </w:pPr>
+      <w:r>
+        <w:t xml:space="preserve">Will return </w:t>
+      </w:r>
+      <w:r>
+        <w:t>true or false</w:t>
+      </w:r>
+    </w:p>
+    <w:p>
+      <w:pPr>
+        <w:pStyle w:val="ListParagraph"/>
+      </w:pPr>
+    </w:p>
+    <w:p>
+      <w:pPr>
+        <w:pStyle w:val="Heading3"/>
+      </w:pPr>
+      <w:r>
+        <w:t>Assumptions:</w:t>
+      </w:r>
+    </w:p>
+    <w:p>
+      <w:pPr>
+        <w:pStyle w:val="ListParagraph"/>
+        <w:numPr>
+          <w:ilvl w:val="0"/>
+          <w:numId w:val="19"/>
+        </w:numPr>
+      </w:pPr>
+      <w:r>
+        <w:t xml:space="preserve">Role: Boolean if any value received </w:t>
+      </w:r>
+      <w:r>
+        <w:t>then it</w:t>
+      </w:r>
+      <w:r>
+        <w:t xml:space="preserve"> is admin(true) if not then member(false)</w:t>
+      </w:r>
+    </w:p>
+    <w:p>
+      <w:pPr>
+        <w:pStyle w:val="ListParagraph"/>
+        <w:numPr>
+          <w:ilvl w:val="0"/>
+          <w:numId w:val="19"/>
+        </w:numPr>
+      </w:pPr>
+      <w:r>
+        <w:t>Owner:</w:t>
+      </w:r>
+      <w:r>
+        <w:t xml:space="preserve"> </w:t>
+      </w:r>
+    </w:p>
+    <w:p>
+      <w:pPr>
+        <w:pStyle w:val="ListParagraph"/>
+        <w:numPr>
+          <w:ilvl w:val="1"/>
+          <w:numId w:val="19"/>
+        </w:numPr>
+      </w:pPr>
+      <w:r>
+        <w:t>get all unconfirmed registered users from unconfirmed users table.</w:t>
+      </w:r>
+    </w:p>
+    <w:p>
+      <w:pPr>
+        <w:pStyle w:val="ListParagraph"/>
+        <w:numPr>
+          <w:ilvl w:val="1"/>
+          <w:numId w:val="19"/>
+        </w:numPr>
+      </w:pPr>
+      <w:r>
+        <w:t>confirm an unconfirmed user to be added to the users database and deleted from the unconfirmed users table.</w:t>
+      </w:r>
+    </w:p>
+    <w:p>
+      <w:pPr>
+        <w:pStyle w:val="ListParagraph"/>
+        <w:numPr>
+          <w:ilvl w:val="1"/>
+          <w:numId w:val="19"/>
+        </w:numPr>
+      </w:pPr>
+      <w:r>
+        <w:t>delete an unconfirmed user which will be deleted from the unconfirmed users table.</w:t>
+      </w:r>
+    </w:p>
+    <w:p>
+      <w:pPr>
+        <w:pStyle w:val="ListParagraph"/>
+        <w:numPr>
+          <w:ilvl w:val="1"/>
+          <w:numId w:val="19"/>
+        </w:numPr>
+      </w:pPr>
+      <w:r>
+        <w:t>change role of a confirmed user from member to admin or vice versa.</w:t>
+      </w:r>
+    </w:p>
+    <w:p>
+      <w:pPr>
+        <w:pStyle w:val="ListParagraph"/>
       </w:pPr>
     </w:p>
     <w:sectPr>
@@ -1581,6 +2010,119 @@
     </w:lvl>
   </w:abstractNum>
   <w:abstractNum w:abstractNumId="2" w15:restartNumberingAfterBreak="0">
+    <w:nsid w:val="1B012377"/>
+    <w:multiLevelType w:val="hybridMultilevel"/>
+    <w:tmpl w:val="B97AFFDC"/>
+    <w:lvl w:ilvl="0" w:tplc="04090001">
+      <w:start w:val="1"/>
+      <w:numFmt w:val="bullet"/>
+      <w:lvlText w:val=""/>
+      <w:lvlJc w:val="left"/>
+      <w:pPr>
+        <w:ind w:left="720" w:hanging="360"/>
+      </w:pPr>
+      <w:rPr>
+        <w:rFonts w:ascii="Symbol" w:hAnsi="Symbol" w:hint="default"/>
+      </w:rPr>
+    </w:lvl>
+    <w:lvl w:ilvl="1" w:tplc="0409000B">
+      <w:start w:val="1"/>
+      <w:numFmt w:val="bullet"/>
+      <w:lvlText w:val=""/>
+      <w:lvlJc w:val="left"/>
+      <w:pPr>
+        <w:ind w:left="1440" w:hanging="360"/>
+      </w:pPr>
+      <w:rPr>
+        <w:rFonts w:ascii="Wingdings" w:hAnsi="Wingdings" w:cs="Wingdings" w:hint="default"/>
+      </w:rPr>
+    </w:lvl>
+    <w:lvl w:ilvl="2" w:tplc="04090005">
+      <w:start w:val="1"/>
+      <w:numFmt w:val="bullet"/>
+      <w:lvlText w:val=""/>
+      <w:lvlJc w:val="left"/>
+      <w:pPr>
+        <w:ind w:left="2160" w:hanging="360"/>
+      </w:pPr>
+      <w:rPr>
+        <w:rFonts w:ascii="Wingdings" w:hAnsi="Wingdings" w:hint="default"/>
+      </w:rPr>
+    </w:lvl>
+    <w:lvl w:ilvl="3" w:tplc="04090001" w:tentative="1">
+      <w:start w:val="1"/>
+      <w:numFmt w:val="bullet"/>
+      <w:lvlText w:val=""/>
+      <w:lvlJc w:val="left"/>
+      <w:pPr>
+        <w:ind w:left="2880" w:hanging="360"/>
+      </w:pPr>
+      <w:rPr>
+        <w:rFonts w:ascii="Symbol" w:hAnsi="Symbol" w:hint="default"/>
+      </w:rPr>
+    </w:lvl>
+    <w:lvl w:ilvl="4" w:tplc="04090003" w:tentative="1">
+      <w:start w:val="1"/>
+      <w:numFmt w:val="bullet"/>
+      <w:lvlText w:val="o"/>
+      <w:lvlJc w:val="left"/>
+      <w:pPr>
+        <w:ind w:left="3600" w:hanging="360"/>
+      </w:pPr>
+      <w:rPr>
+        <w:rFonts w:ascii="Courier New" w:hAnsi="Courier New" w:cs="Courier New" w:hint="default"/>
+      </w:rPr>
+    </w:lvl>
+    <w:lvl w:ilvl="5" w:tplc="04090005" w:tentative="1">
+      <w:start w:val="1"/>
+      <w:numFmt w:val="bullet"/>
+      <w:lvlText w:val=""/>
+      <w:lvlJc w:val="left"/>
+      <w:pPr>
+        <w:ind w:left="4320" w:hanging="360"/>
+      </w:pPr>
+      <w:rPr>
+        <w:rFonts w:ascii="Wingdings" w:hAnsi="Wingdings" w:hint="default"/>
+      </w:rPr>
+    </w:lvl>
+    <w:lvl w:ilvl="6" w:tplc="04090001" w:tentative="1">
+      <w:start w:val="1"/>
+      <w:numFmt w:val="bullet"/>
+      <w:lvlText w:val=""/>
+      <w:lvlJc w:val="left"/>
+      <w:pPr>
+        <w:ind w:left="5040" w:hanging="360"/>
+      </w:pPr>
+      <w:rPr>
+        <w:rFonts w:ascii="Symbol" w:hAnsi="Symbol" w:hint="default"/>
+      </w:rPr>
+    </w:lvl>
+    <w:lvl w:ilvl="7" w:tplc="04090003" w:tentative="1">
+      <w:start w:val="1"/>
+      <w:numFmt w:val="bullet"/>
+      <w:lvlText w:val="o"/>
+      <w:lvlJc w:val="left"/>
+      <w:pPr>
+        <w:ind w:left="5760" w:hanging="360"/>
+      </w:pPr>
+      <w:rPr>
+        <w:rFonts w:ascii="Courier New" w:hAnsi="Courier New" w:cs="Courier New" w:hint="default"/>
+      </w:rPr>
+    </w:lvl>
+    <w:lvl w:ilvl="8" w:tplc="04090005" w:tentative="1">
+      <w:start w:val="1"/>
+      <w:numFmt w:val="bullet"/>
+      <w:lvlText w:val=""/>
+      <w:lvlJc w:val="left"/>
+      <w:pPr>
+        <w:ind w:left="6480" w:hanging="360"/>
+      </w:pPr>
+      <w:rPr>
+        <w:rFonts w:ascii="Wingdings" w:hAnsi="Wingdings" w:hint="default"/>
+      </w:rPr>
+    </w:lvl>
+  </w:abstractNum>
+  <w:abstractNum w:abstractNumId="3" w15:restartNumberingAfterBreak="0">
     <w:nsid w:val="1C982E1E"/>
     <w:multiLevelType w:val="hybridMultilevel"/>
     <w:tmpl w:val="CA44284E"/>
@@ -1693,7 +2235,7 @@
       </w:rPr>
     </w:lvl>
   </w:abstractNum>
-  <w:abstractNum w:abstractNumId="3" w15:restartNumberingAfterBreak="0">
+  <w:abstractNum w:abstractNumId="4" w15:restartNumberingAfterBreak="0">
     <w:nsid w:val="1E196BBB"/>
     <w:multiLevelType w:val="hybridMultilevel"/>
     <w:tmpl w:val="C000679E"/>
@@ -1782,7 +2324,7 @@
       </w:pPr>
     </w:lvl>
   </w:abstractNum>
-  <w:abstractNum w:abstractNumId="4" w15:restartNumberingAfterBreak="0">
+  <w:abstractNum w:abstractNumId="5" w15:restartNumberingAfterBreak="0">
     <w:nsid w:val="21154AFE"/>
     <w:multiLevelType w:val="hybridMultilevel"/>
     <w:tmpl w:val="6D7EE4F2"/>
@@ -1871,7 +2413,7 @@
       </w:pPr>
     </w:lvl>
   </w:abstractNum>
-  <w:abstractNum w:abstractNumId="5" w15:restartNumberingAfterBreak="0">
+  <w:abstractNum w:abstractNumId="6" w15:restartNumberingAfterBreak="0">
     <w:nsid w:val="2AC5027A"/>
     <w:multiLevelType w:val="hybridMultilevel"/>
     <w:tmpl w:val="6D0CC2D8"/>
@@ -1984,7 +2526,7 @@
       </w:rPr>
     </w:lvl>
   </w:abstractNum>
-  <w:abstractNum w:abstractNumId="6" w15:restartNumberingAfterBreak="0">
+  <w:abstractNum w:abstractNumId="7" w15:restartNumberingAfterBreak="0">
     <w:nsid w:val="3BE20AF0"/>
     <w:multiLevelType w:val="hybridMultilevel"/>
     <w:tmpl w:val="77265644"/>
@@ -2097,7 +2639,7 @@
       </w:rPr>
     </w:lvl>
   </w:abstractNum>
-  <w:abstractNum w:abstractNumId="7" w15:restartNumberingAfterBreak="0">
+  <w:abstractNum w:abstractNumId="8" w15:restartNumberingAfterBreak="0">
     <w:nsid w:val="3E0D31BA"/>
     <w:multiLevelType w:val="hybridMultilevel"/>
     <w:tmpl w:val="F844F71A"/>
@@ -2210,7 +2752,7 @@
       </w:rPr>
     </w:lvl>
   </w:abstractNum>
-  <w:abstractNum w:abstractNumId="8" w15:restartNumberingAfterBreak="0">
+  <w:abstractNum w:abstractNumId="9" w15:restartNumberingAfterBreak="0">
     <w:nsid w:val="402F1422"/>
     <w:multiLevelType w:val="hybridMultilevel"/>
     <w:tmpl w:val="56EC1AB2"/>
@@ -2299,7 +2841,7 @@
       </w:pPr>
     </w:lvl>
   </w:abstractNum>
-  <w:abstractNum w:abstractNumId="9" w15:restartNumberingAfterBreak="0">
+  <w:abstractNum w:abstractNumId="10" w15:restartNumberingAfterBreak="0">
     <w:nsid w:val="40C04F24"/>
     <w:multiLevelType w:val="hybridMultilevel"/>
     <w:tmpl w:val="E81E78A0"/>
@@ -2315,7 +2857,7 @@
         <w:rFonts w:hint="default"/>
       </w:rPr>
     </w:lvl>
-    <w:lvl w:ilvl="1" w:tplc="04090019" w:tentative="1">
+    <w:lvl w:ilvl="1" w:tplc="04090019">
       <w:start w:val="1"/>
       <w:numFmt w:val="lowerLetter"/>
       <w:lvlText w:val="%2."/>
@@ -2388,7 +2930,7 @@
       </w:pPr>
     </w:lvl>
   </w:abstractNum>
-  <w:abstractNum w:abstractNumId="10" w15:restartNumberingAfterBreak="0">
+  <w:abstractNum w:abstractNumId="11" w15:restartNumberingAfterBreak="0">
     <w:nsid w:val="46224FBC"/>
     <w:multiLevelType w:val="hybridMultilevel"/>
     <w:tmpl w:val="3A986664"/>
@@ -2501,7 +3043,7 @@
       </w:rPr>
     </w:lvl>
   </w:abstractNum>
-  <w:abstractNum w:abstractNumId="11" w15:restartNumberingAfterBreak="0">
+  <w:abstractNum w:abstractNumId="12" w15:restartNumberingAfterBreak="0">
     <w:nsid w:val="48023796"/>
     <w:multiLevelType w:val="hybridMultilevel"/>
     <w:tmpl w:val="864ED512"/>
@@ -2614,7 +3156,7 @@
       </w:rPr>
     </w:lvl>
   </w:abstractNum>
-  <w:abstractNum w:abstractNumId="12" w15:restartNumberingAfterBreak="0">
+  <w:abstractNum w:abstractNumId="13" w15:restartNumberingAfterBreak="0">
     <w:nsid w:val="4A502427"/>
     <w:multiLevelType w:val="hybridMultilevel"/>
     <w:tmpl w:val="AFE20E7C"/>
@@ -2727,7 +3269,7 @@
       </w:rPr>
     </w:lvl>
   </w:abstractNum>
-  <w:abstractNum w:abstractNumId="13" w15:restartNumberingAfterBreak="0">
+  <w:abstractNum w:abstractNumId="14" w15:restartNumberingAfterBreak="0">
     <w:nsid w:val="50854856"/>
     <w:multiLevelType w:val="hybridMultilevel"/>
     <w:tmpl w:val="C930D910"/>
@@ -2816,7 +3358,303 @@
       </w:pPr>
     </w:lvl>
   </w:abstractNum>
-  <w:abstractNum w:abstractNumId="14" w15:restartNumberingAfterBreak="0">
+  <w:abstractNum w:abstractNumId="15" w15:restartNumberingAfterBreak="0">
+    <w:nsid w:val="52A25146"/>
+    <w:multiLevelType w:val="hybridMultilevel"/>
+    <w:tmpl w:val="8780D652"/>
+    <w:lvl w:ilvl="0" w:tplc="6B7A87BE">
+      <w:start w:val="1"/>
+      <w:numFmt w:val="decimal"/>
+      <w:lvlText w:val="%1-"/>
+      <w:lvlJc w:val="left"/>
+      <w:pPr>
+        <w:ind w:left="720" w:hanging="360"/>
+      </w:pPr>
+      <w:rPr>
+        <w:rFonts w:hint="default"/>
+      </w:rPr>
+    </w:lvl>
+    <w:lvl w:ilvl="1" w:tplc="0409000B">
+      <w:start w:val="1"/>
+      <w:numFmt w:val="bullet"/>
+      <w:lvlText w:val=""/>
+      <w:lvlJc w:val="left"/>
+      <w:pPr>
+        <w:ind w:left="1440" w:hanging="360"/>
+      </w:pPr>
+      <w:rPr>
+        <w:rFonts w:ascii="Wingdings" w:hAnsi="Wingdings" w:cs="Wingdings" w:hint="default"/>
+      </w:rPr>
+    </w:lvl>
+    <w:lvl w:ilvl="2" w:tplc="0409001B" w:tentative="1">
+      <w:start w:val="1"/>
+      <w:numFmt w:val="lowerRoman"/>
+      <w:lvlText w:val="%3."/>
+      <w:lvlJc w:val="right"/>
+      <w:pPr>
+        <w:ind w:left="2160" w:hanging="180"/>
+      </w:pPr>
+    </w:lvl>
+    <w:lvl w:ilvl="3" w:tplc="0409000F" w:tentative="1">
+      <w:start w:val="1"/>
+      <w:numFmt w:val="decimal"/>
+      <w:lvlText w:val="%4."/>
+      <w:lvlJc w:val="left"/>
+      <w:pPr>
+        <w:ind w:left="2880" w:hanging="360"/>
+      </w:pPr>
+    </w:lvl>
+    <w:lvl w:ilvl="4" w:tplc="04090019" w:tentative="1">
+      <w:start w:val="1"/>
+      <w:numFmt w:val="lowerLetter"/>
+      <w:lvlText w:val="%5."/>
+      <w:lvlJc w:val="left"/>
+      <w:pPr>
+        <w:ind w:left="3600" w:hanging="360"/>
+      </w:pPr>
+    </w:lvl>
+    <w:lvl w:ilvl="5" w:tplc="0409001B" w:tentative="1">
+      <w:start w:val="1"/>
+      <w:numFmt w:val="lowerRoman"/>
+      <w:lvlText w:val="%6."/>
+      <w:lvlJc w:val="right"/>
+      <w:pPr>
+        <w:ind w:left="4320" w:hanging="180"/>
+      </w:pPr>
+    </w:lvl>
+    <w:lvl w:ilvl="6" w:tplc="0409000F" w:tentative="1">
+      <w:start w:val="1"/>
+      <w:numFmt w:val="decimal"/>
+      <w:lvlText w:val="%7."/>
+      <w:lvlJc w:val="left"/>
+      <w:pPr>
+        <w:ind w:left="5040" w:hanging="360"/>
+      </w:pPr>
+    </w:lvl>
+    <w:lvl w:ilvl="7" w:tplc="04090019" w:tentative="1">
+      <w:start w:val="1"/>
+      <w:numFmt w:val="lowerLetter"/>
+      <w:lvlText w:val="%8."/>
+      <w:lvlJc w:val="left"/>
+      <w:pPr>
+        <w:ind w:left="5760" w:hanging="360"/>
+      </w:pPr>
+    </w:lvl>
+    <w:lvl w:ilvl="8" w:tplc="0409001B" w:tentative="1">
+      <w:start w:val="1"/>
+      <w:numFmt w:val="lowerRoman"/>
+      <w:lvlText w:val="%9."/>
+      <w:lvlJc w:val="right"/>
+      <w:pPr>
+        <w:ind w:left="6480" w:hanging="180"/>
+      </w:pPr>
+    </w:lvl>
+  </w:abstractNum>
+  <w:abstractNum w:abstractNumId="16" w15:restartNumberingAfterBreak="0">
+    <w:nsid w:val="6427697D"/>
+    <w:multiLevelType w:val="hybridMultilevel"/>
+    <w:tmpl w:val="0A5CA5DA"/>
+    <w:lvl w:ilvl="0" w:tplc="681EBF1C">
+      <w:start w:val="1"/>
+      <w:numFmt w:val="decimal"/>
+      <w:lvlText w:val="%1-"/>
+      <w:lvlJc w:val="left"/>
+      <w:pPr>
+        <w:ind w:left="720" w:hanging="360"/>
+      </w:pPr>
+      <w:rPr>
+        <w:rFonts w:hint="default"/>
+      </w:rPr>
+    </w:lvl>
+    <w:lvl w:ilvl="1" w:tplc="1B028D56">
+      <w:numFmt w:val="bullet"/>
+      <w:lvlText w:val="-"/>
+      <w:lvlJc w:val="left"/>
+      <w:pPr>
+        <w:ind w:left="1440" w:hanging="360"/>
+      </w:pPr>
+      <w:rPr>
+        <w:rFonts w:ascii="Calibri" w:eastAsiaTheme="minorHAnsi" w:hAnsi="Calibri" w:cs="Calibri" w:hint="default"/>
+      </w:rPr>
+    </w:lvl>
+    <w:lvl w:ilvl="2" w:tplc="0409001B" w:tentative="1">
+      <w:start w:val="1"/>
+      <w:numFmt w:val="lowerRoman"/>
+      <w:lvlText w:val="%3."/>
+      <w:lvlJc w:val="right"/>
+      <w:pPr>
+        <w:ind w:left="2160" w:hanging="180"/>
+      </w:pPr>
+    </w:lvl>
+    <w:lvl w:ilvl="3" w:tplc="0409000F" w:tentative="1">
+      <w:start w:val="1"/>
+      <w:numFmt w:val="decimal"/>
+      <w:lvlText w:val="%4."/>
+      <w:lvlJc w:val="left"/>
+      <w:pPr>
+        <w:ind w:left="2880" w:hanging="360"/>
+      </w:pPr>
+    </w:lvl>
+    <w:lvl w:ilvl="4" w:tplc="04090019" w:tentative="1">
+      <w:start w:val="1"/>
+      <w:numFmt w:val="lowerLetter"/>
+      <w:lvlText w:val="%5."/>
+      <w:lvlJc w:val="left"/>
+      <w:pPr>
+        <w:ind w:left="3600" w:hanging="360"/>
+      </w:pPr>
+    </w:lvl>
+    <w:lvl w:ilvl="5" w:tplc="0409001B" w:tentative="1">
+      <w:start w:val="1"/>
+      <w:numFmt w:val="lowerRoman"/>
+      <w:lvlText w:val="%6."/>
+      <w:lvlJc w:val="right"/>
+      <w:pPr>
+        <w:ind w:left="4320" w:hanging="180"/>
+      </w:pPr>
+    </w:lvl>
+    <w:lvl w:ilvl="6" w:tplc="0409000F" w:tentative="1">
+      <w:start w:val="1"/>
+      <w:numFmt w:val="decimal"/>
+      <w:lvlText w:val="%7."/>
+      <w:lvlJc w:val="left"/>
+      <w:pPr>
+        <w:ind w:left="5040" w:hanging="360"/>
+      </w:pPr>
+    </w:lvl>
+    <w:lvl w:ilvl="7" w:tplc="04090019" w:tentative="1">
+      <w:start w:val="1"/>
+      <w:numFmt w:val="lowerLetter"/>
+      <w:lvlText w:val="%8."/>
+      <w:lvlJc w:val="left"/>
+      <w:pPr>
+        <w:ind w:left="5760" w:hanging="360"/>
+      </w:pPr>
+    </w:lvl>
+    <w:lvl w:ilvl="8" w:tplc="0409001B" w:tentative="1">
+      <w:start w:val="1"/>
+      <w:numFmt w:val="lowerRoman"/>
+      <w:lvlText w:val="%9."/>
+      <w:lvlJc w:val="right"/>
+      <w:pPr>
+        <w:ind w:left="6480" w:hanging="180"/>
+      </w:pPr>
+    </w:lvl>
+  </w:abstractNum>
+  <w:abstractNum w:abstractNumId="17" w15:restartNumberingAfterBreak="0">
+    <w:nsid w:val="6D5D50B7"/>
+    <w:multiLevelType w:val="hybridMultilevel"/>
+    <w:tmpl w:val="97483FA2"/>
+    <w:lvl w:ilvl="0" w:tplc="0409000B">
+      <w:start w:val="1"/>
+      <w:numFmt w:val="bullet"/>
+      <w:lvlText w:val=""/>
+      <w:lvlJc w:val="left"/>
+      <w:pPr>
+        <w:ind w:left="1440" w:hanging="360"/>
+      </w:pPr>
+      <w:rPr>
+        <w:rFonts w:ascii="Wingdings" w:hAnsi="Wingdings" w:cs="Wingdings" w:hint="default"/>
+      </w:rPr>
+    </w:lvl>
+    <w:lvl w:ilvl="1" w:tplc="04090003" w:tentative="1">
+      <w:start w:val="1"/>
+      <w:numFmt w:val="bullet"/>
+      <w:lvlText w:val="o"/>
+      <w:lvlJc w:val="left"/>
+      <w:pPr>
+        <w:ind w:left="2160" w:hanging="360"/>
+      </w:pPr>
+      <w:rPr>
+        <w:rFonts w:ascii="Courier New" w:hAnsi="Courier New" w:cs="Courier New" w:hint="default"/>
+      </w:rPr>
+    </w:lvl>
+    <w:lvl w:ilvl="2" w:tplc="04090005" w:tentative="1">
+      <w:start w:val="1"/>
+      <w:numFmt w:val="bullet"/>
+      <w:lvlText w:val=""/>
+      <w:lvlJc w:val="left"/>
+      <w:pPr>
+        <w:ind w:left="2880" w:hanging="360"/>
+      </w:pPr>
+      <w:rPr>
+        <w:rFonts w:ascii="Wingdings" w:hAnsi="Wingdings" w:hint="default"/>
+      </w:rPr>
+    </w:lvl>
+    <w:lvl w:ilvl="3" w:tplc="04090001" w:tentative="1">
+      <w:start w:val="1"/>
+      <w:numFmt w:val="bullet"/>
+      <w:lvlText w:val=""/>
+      <w:lvlJc w:val="left"/>
+      <w:pPr>
+        <w:ind w:left="3600" w:hanging="360"/>
+      </w:pPr>
+      <w:rPr>
+        <w:rFonts w:ascii="Symbol" w:hAnsi="Symbol" w:hint="default"/>
+      </w:rPr>
+    </w:lvl>
+    <w:lvl w:ilvl="4" w:tplc="04090003" w:tentative="1">
+      <w:start w:val="1"/>
+      <w:numFmt w:val="bullet"/>
+      <w:lvlText w:val="o"/>
+      <w:lvlJc w:val="left"/>
+      <w:pPr>
+        <w:ind w:left="4320" w:hanging="360"/>
+      </w:pPr>
+      <w:rPr>
+        <w:rFonts w:ascii="Courier New" w:hAnsi="Courier New" w:cs="Courier New" w:hint="default"/>
+      </w:rPr>
+    </w:lvl>
+    <w:lvl w:ilvl="5" w:tplc="04090005" w:tentative="1">
+      <w:start w:val="1"/>
+      <w:numFmt w:val="bullet"/>
+      <w:lvlText w:val=""/>
+      <w:lvlJc w:val="left"/>
+      <w:pPr>
+        <w:ind w:left="5040" w:hanging="360"/>
+      </w:pPr>
+      <w:rPr>
+        <w:rFonts w:ascii="Wingdings" w:hAnsi="Wingdings" w:hint="default"/>
+      </w:rPr>
+    </w:lvl>
+    <w:lvl w:ilvl="6" w:tplc="04090001" w:tentative="1">
+      <w:start w:val="1"/>
+      <w:numFmt w:val="bullet"/>
+      <w:lvlText w:val=""/>
+      <w:lvlJc w:val="left"/>
+      <w:pPr>
+        <w:ind w:left="5760" w:hanging="360"/>
+      </w:pPr>
+      <w:rPr>
+        <w:rFonts w:ascii="Symbol" w:hAnsi="Symbol" w:hint="default"/>
+      </w:rPr>
+    </w:lvl>
+    <w:lvl w:ilvl="7" w:tplc="04090003" w:tentative="1">
+      <w:start w:val="1"/>
+      <w:numFmt w:val="bullet"/>
+      <w:lvlText w:val="o"/>
+      <w:lvlJc w:val="left"/>
+      <w:pPr>
+        <w:ind w:left="6480" w:hanging="360"/>
+      </w:pPr>
+      <w:rPr>
+        <w:rFonts w:ascii="Courier New" w:hAnsi="Courier New" w:cs="Courier New" w:hint="default"/>
+      </w:rPr>
+    </w:lvl>
+    <w:lvl w:ilvl="8" w:tplc="04090005" w:tentative="1">
+      <w:start w:val="1"/>
+      <w:numFmt w:val="bullet"/>
+      <w:lvlText w:val=""/>
+      <w:lvlJc w:val="left"/>
+      <w:pPr>
+        <w:ind w:left="7200" w:hanging="360"/>
+      </w:pPr>
+      <w:rPr>
+        <w:rFonts w:ascii="Wingdings" w:hAnsi="Wingdings" w:hint="default"/>
+      </w:rPr>
+    </w:lvl>
+  </w:abstractNum>
+  <w:abstractNum w:abstractNumId="18" w15:restartNumberingAfterBreak="0">
     <w:nsid w:val="71F16FF6"/>
     <w:multiLevelType w:val="hybridMultilevel"/>
     <w:tmpl w:val="256626D8"/>
@@ -2929,10 +3767,10 @@
       </w:rPr>
     </w:lvl>
   </w:abstractNum>
-  <w:abstractNum w:abstractNumId="15" w15:restartNumberingAfterBreak="0">
+  <w:abstractNum w:abstractNumId="19" w15:restartNumberingAfterBreak="0">
     <w:nsid w:val="74D15784"/>
     <w:multiLevelType w:val="hybridMultilevel"/>
-    <w:tmpl w:val="71B0F4F2"/>
+    <w:tmpl w:val="D89C88FC"/>
     <w:lvl w:ilvl="0" w:tplc="04090001">
       <w:start w:val="1"/>
       <w:numFmt w:val="bullet"/>
@@ -3043,7 +3881,7 @@
     </w:lvl>
   </w:abstractNum>
   <w:num w:numId="1">
-    <w:abstractNumId w:val="4"/>
+    <w:abstractNumId w:val="5"/>
   </w:num>
   <w:num w:numId="2">
     <w:abstractNumId w:val="1"/>
@@ -3052,43 +3890,55 @@
     <w:abstractNumId w:val="0"/>
   </w:num>
   <w:num w:numId="4">
+    <w:abstractNumId w:val="4"/>
+  </w:num>
+  <w:num w:numId="5">
+    <w:abstractNumId w:val="9"/>
+  </w:num>
+  <w:num w:numId="6">
+    <w:abstractNumId w:val="14"/>
+  </w:num>
+  <w:num w:numId="7">
+    <w:abstractNumId w:val="13"/>
+  </w:num>
+  <w:num w:numId="8">
+    <w:abstractNumId w:val="7"/>
+  </w:num>
+  <w:num w:numId="9">
     <w:abstractNumId w:val="3"/>
   </w:num>
-  <w:num w:numId="5">
+  <w:num w:numId="10">
     <w:abstractNumId w:val="8"/>
   </w:num>
-  <w:num w:numId="6">
-    <w:abstractNumId w:val="13"/>
-  </w:num>
-  <w:num w:numId="7">
+  <w:num w:numId="11">
     <w:abstractNumId w:val="12"/>
   </w:num>
-  <w:num w:numId="8">
+  <w:num w:numId="12">
+    <w:abstractNumId w:val="19"/>
+  </w:num>
+  <w:num w:numId="13">
     <w:abstractNumId w:val="6"/>
   </w:num>
-  <w:num w:numId="9">
+  <w:num w:numId="14">
+    <w:abstractNumId w:val="11"/>
+  </w:num>
+  <w:num w:numId="15">
+    <w:abstractNumId w:val="18"/>
+  </w:num>
+  <w:num w:numId="16">
+    <w:abstractNumId w:val="10"/>
+  </w:num>
+  <w:num w:numId="17">
     <w:abstractNumId w:val="2"/>
   </w:num>
-  <w:num w:numId="10">
-    <w:abstractNumId w:val="7"/>
-  </w:num>
-  <w:num w:numId="11">
-    <w:abstractNumId w:val="11"/>
-  </w:num>
-  <w:num w:numId="12">
+  <w:num w:numId="18">
     <w:abstractNumId w:val="15"/>
   </w:num>
-  <w:num w:numId="13">
-    <w:abstractNumId w:val="5"/>
+  <w:num w:numId="19">
+    <w:abstractNumId w:val="16"/>
   </w:num>
-  <w:num w:numId="14">
-    <w:abstractNumId w:val="10"/>
-  </w:num>
-  <w:num w:numId="15">
-    <w:abstractNumId w:val="14"/>
-  </w:num>
-  <w:num w:numId="16">
-    <w:abstractNumId w:val="9"/>
+  <w:num w:numId="20">
+    <w:abstractNumId w:val="17"/>
   </w:num>
 </w:numbering>
 </file>
@@ -3560,6 +4410,7 @@
   <w:style w:type="character" w:default="1" w:styleId="DefaultParagraphFont">
     <w:name w:val="Default Paragraph Font"/>
     <w:uiPriority w:val="1"/>
+    <w:semiHidden/>
     <w:unhideWhenUsed/>
   </w:style>
   <w:style w:type="table" w:default="1" w:styleId="TableNormal">
